--- a/Casos de uso/Inventario/CUIBP1.3 eliminar medicamento - listo/eliminarMedicamento.docx
+++ b/Casos de uso/Inventario/CUIBP1.3 eliminar medicamento - listo/eliminarMedicamento.docx
@@ -82,6 +82,28 @@
           <w:sz w:val="24"/>
           <w:szCs w:val="24"/>
         </w:rPr>
+        <w:br w:type="page"/>
+      </w:r>
+    </w:p>
+    <w:p>
+      <w:pPr>
+        <w:rPr>
+          <w:rFonts w:ascii="Times New Roman" w:hAnsi="Times New Roman" w:cs="Times New Roman"/>
+          <w:b/>
+          <w:bCs/>
+          <w:sz w:val="24"/>
+          <w:szCs w:val="24"/>
+        </w:rPr>
+      </w:pPr>
+      <w:r>
+        <w:rPr>
+          <w:rFonts w:ascii="Times New Roman" w:hAnsi="Times New Roman" w:cs="Times New Roman"/>
+          <w:b/>
+          <w:bCs/>
+          <w:sz w:val="24"/>
+          <w:szCs w:val="24"/>
+        </w:rPr>
+        <w:lastRenderedPageBreak/>
         <w:t>Resumen</w:t>
       </w:r>
     </w:p>
@@ -469,6 +491,13 @@
                 <w:rFonts w:ascii="Times New Roman" w:hAnsi="Times New Roman" w:cs="Times New Roman"/>
                 <w:color w:val="0070C0"/>
               </w:rPr>
+              <w:t>G</w:t>
+            </w:r>
+            <w:r>
+              <w:rPr>
+                <w:rFonts w:ascii="Times New Roman" w:hAnsi="Times New Roman" w:cs="Times New Roman"/>
+                <w:color w:val="0070C0"/>
+              </w:rPr>
               <w:t>2</w:t>
             </w:r>
             <w:r>
@@ -1314,7 +1343,6 @@
               <w:rPr>
                 <w:rFonts w:ascii="Times New Roman" w:hAnsi="Times New Roman" w:cs="Times New Roman"/>
               </w:rPr>
-              <w:lastRenderedPageBreak/>
               <w:t xml:space="preserve">Se </w:t>
             </w:r>
             <w:r>
@@ -1488,7 +1516,6 @@
                 <w:b/>
                 <w:bCs/>
               </w:rPr>
-              <w:lastRenderedPageBreak/>
               <w:t>Tipo:</w:t>
             </w:r>
           </w:p>
@@ -1616,6 +1643,26 @@
           <w:sz w:val="24"/>
           <w:szCs w:val="24"/>
         </w:rPr>
+        <w:br w:type="page"/>
+      </w:r>
+    </w:p>
+    <w:p>
+      <w:pPr>
+        <w:rPr>
+          <w:rFonts w:ascii="Times New Roman" w:hAnsi="Times New Roman" w:cs="Times New Roman"/>
+          <w:color w:val="0070C0"/>
+          <w:sz w:val="24"/>
+          <w:szCs w:val="24"/>
+        </w:rPr>
+      </w:pPr>
+      <w:r>
+        <w:rPr>
+          <w:rFonts w:ascii="Times New Roman" w:hAnsi="Times New Roman" w:cs="Times New Roman"/>
+          <w:color w:val="0070C0"/>
+          <w:sz w:val="24"/>
+          <w:szCs w:val="24"/>
+        </w:rPr>
+        <w:lastRenderedPageBreak/>
         <w:t>Trayectorias del Caso de Uso</w:t>
       </w:r>
     </w:p>
@@ -1666,10 +1713,24 @@
       <w:r>
         <w:rPr>
           <w:rFonts w:ascii="Times New Roman" w:hAnsi="Times New Roman" w:cs="Times New Roman"/>
-          <w:color w:val="4D5156"/>
-          <w:sz w:val="24"/>
-          <w:szCs w:val="24"/>
-          <w:shd w:val="clear" w:color="auto" w:fill="FFFFFF"/>
+          <w:sz w:val="24"/>
+          <w:szCs w:val="24"/>
+        </w:rPr>
+        <w:t xml:space="preserve"> Ingresa el ID del producto a eliminar</w:t>
+      </w:r>
+      <w:r>
+        <w:rPr>
+          <w:rFonts w:ascii="Times New Roman" w:hAnsi="Times New Roman" w:cs="Times New Roman"/>
+          <w:sz w:val="24"/>
+          <w:szCs w:val="24"/>
+        </w:rPr>
+        <w:t>.</w:t>
+      </w:r>
+      <w:r>
+        <w:rPr>
+          <w:rFonts w:ascii="Times New Roman" w:hAnsi="Times New Roman" w:cs="Times New Roman"/>
+          <w:sz w:val="24"/>
+          <w:szCs w:val="24"/>
         </w:rPr>
         <w:t xml:space="preserve"> </w:t>
       </w:r>
@@ -1679,7 +1740,15 @@
           <w:sz w:val="24"/>
           <w:szCs w:val="24"/>
         </w:rPr>
-        <w:t>Solicita iniciar sesión con su cuenta de usuario con el botón</w:t>
+        <w:t>[Trayectoria</w:t>
+      </w:r>
+      <w:r>
+        <w:rPr>
+          <w:rFonts w:ascii="Times New Roman" w:hAnsi="Times New Roman" w:cs="Times New Roman"/>
+          <w:sz w:val="24"/>
+          <w:szCs w:val="24"/>
+        </w:rPr>
+        <w:t xml:space="preserve"> alternativa</w:t>
       </w:r>
       <w:r>
         <w:rPr>
@@ -1692,82 +1761,18 @@
       <w:r>
         <w:rPr>
           <w:rFonts w:ascii="Times New Roman" w:hAnsi="Times New Roman" w:cs="Times New Roman"/>
-          <w:noProof/>
-          <w:sz w:val="24"/>
-          <w:szCs w:val="24"/>
-        </w:rPr>
-        <w:drawing>
-          <wp:inline distT="0" distB="0" distL="0" distR="0" wp14:anchorId="555B5456" wp14:editId="0498EC63">
-            <wp:extent cx="390525" cy="110600"/>
-            <wp:effectExtent l="0" t="0" r="0" b="3810"/>
-            <wp:docPr id="2" name="Imagen 2" descr="Ads Reward Daily: INICIAR SESIÓN - ADS REWARD DAILY"/>
-            <wp:cNvGraphicFramePr>
-              <a:graphicFrameLocks xmlns:a="http://schemas.openxmlformats.org/drawingml/2006/main" noChangeAspect="1"/>
-            </wp:cNvGraphicFramePr>
-            <a:graphic xmlns:a="http://schemas.openxmlformats.org/drawingml/2006/main">
-              <a:graphicData uri="http://schemas.openxmlformats.org/drawingml/2006/picture">
-                <pic:pic xmlns:pic="http://schemas.openxmlformats.org/drawingml/2006/picture">
-                  <pic:nvPicPr>
-                    <pic:cNvPr id="0" name="Picture 1" descr="Ads Reward Daily: INICIAR SESIÓN - ADS REWARD DAILY"/>
-                    <pic:cNvPicPr>
-                      <a:picLocks noChangeAspect="1" noChangeArrowheads="1"/>
-                    </pic:cNvPicPr>
-                  </pic:nvPicPr>
-                  <pic:blipFill>
-                    <a:blip r:embed="rId6" cstate="print">
-                      <a:extLst>
-                        <a:ext uri="{28A0092B-C50C-407E-A947-70E740481C1C}">
-                          <a14:useLocalDpi xmlns:a14="http://schemas.microsoft.com/office/drawing/2010/main" val="0"/>
-                        </a:ext>
-                      </a:extLst>
-                    </a:blip>
-                    <a:srcRect/>
-                    <a:stretch>
-                      <a:fillRect/>
-                    </a:stretch>
-                  </pic:blipFill>
-                  <pic:spPr bwMode="auto">
-                    <a:xfrm>
-                      <a:off x="0" y="0"/>
-                      <a:ext cx="423339" cy="119893"/>
-                    </a:xfrm>
-                    <a:prstGeom prst="rect">
-                      <a:avLst/>
-                    </a:prstGeom>
-                    <a:noFill/>
-                    <a:ln>
-                      <a:noFill/>
-                    </a:ln>
-                  </pic:spPr>
-                </pic:pic>
-              </a:graphicData>
-            </a:graphic>
-          </wp:inline>
-        </w:drawing>
-      </w:r>
-      <w:r>
-        <w:rPr>
-          <w:rFonts w:ascii="Times New Roman" w:hAnsi="Times New Roman" w:cs="Times New Roman"/>
-          <w:sz w:val="24"/>
-          <w:szCs w:val="24"/>
-        </w:rPr>
-        <w:t xml:space="preserve"> de la pantalla IU2 </w:t>
-      </w:r>
-      <w:r>
-        <w:rPr>
-          <w:rFonts w:ascii="Times New Roman" w:hAnsi="Times New Roman" w:cs="Times New Roman"/>
-          <w:sz w:val="24"/>
-          <w:szCs w:val="24"/>
-        </w:rPr>
-        <w:t>Iniciar</w:t>
-      </w:r>
-      <w:r>
-        <w:rPr>
-          <w:rFonts w:ascii="Times New Roman" w:hAnsi="Times New Roman" w:cs="Times New Roman"/>
-          <w:sz w:val="24"/>
-          <w:szCs w:val="24"/>
-        </w:rPr>
-        <w:t xml:space="preserve"> Sesión.</w:t>
+          <w:sz w:val="24"/>
+          <w:szCs w:val="24"/>
+        </w:rPr>
+        <w:t>C</w:t>
+      </w:r>
+      <w:r>
+        <w:rPr>
+          <w:rFonts w:ascii="Times New Roman" w:hAnsi="Times New Roman" w:cs="Times New Roman"/>
+          <w:sz w:val="24"/>
+          <w:szCs w:val="24"/>
+        </w:rPr>
+        <w:t>]</w:t>
       </w:r>
     </w:p>
     <w:p>
@@ -1809,15 +1814,15 @@
           <w:sz w:val="24"/>
           <w:szCs w:val="24"/>
         </w:rPr>
-        <w:t>Ingresa</w:t>
-      </w:r>
-      <w:r>
-        <w:rPr>
-          <w:rFonts w:ascii="Times New Roman" w:hAnsi="Times New Roman" w:cs="Times New Roman"/>
-          <w:sz w:val="24"/>
-          <w:szCs w:val="24"/>
-        </w:rPr>
-        <w:t xml:space="preserve"> sus datos de usuario para así acceder a la cuenta</w:t>
+        <w:t>Busca la información de los catálogos de Productos de Farmacia</w:t>
+      </w:r>
+      <w:r>
+        <w:rPr>
+          <w:rFonts w:ascii="Times New Roman" w:hAnsi="Times New Roman" w:cs="Times New Roman"/>
+          <w:sz w:val="24"/>
+          <w:szCs w:val="24"/>
+        </w:rPr>
+        <w:t xml:space="preserve"> con el botón de</w:t>
       </w:r>
       <w:r>
         <w:rPr>
@@ -1834,54 +1839,15 @@
           <w:sz w:val="24"/>
           <w:szCs w:val="24"/>
         </w:rPr>
-        <w:drawing>
-          <wp:inline distT="0" distB="0" distL="0" distR="0" wp14:anchorId="4DD334E4" wp14:editId="10FA1914">
-            <wp:extent cx="466725" cy="124893"/>
-            <wp:effectExtent l="0" t="0" r="0" b="8890"/>
-            <wp:docPr id="3" name="Imagen 3" descr="Crear Reto Del Ahorro"/>
-            <wp:cNvGraphicFramePr>
-              <a:graphicFrameLocks xmlns:a="http://schemas.openxmlformats.org/drawingml/2006/main" noChangeAspect="1"/>
-            </wp:cNvGraphicFramePr>
-            <a:graphic xmlns:a="http://schemas.openxmlformats.org/drawingml/2006/main">
-              <a:graphicData uri="http://schemas.openxmlformats.org/drawingml/2006/picture">
-                <pic:pic xmlns:pic="http://schemas.openxmlformats.org/drawingml/2006/picture">
-                  <pic:nvPicPr>
-                    <pic:cNvPr id="0" name="Picture 3" descr="Crear Reto Del Ahorro"/>
-                    <pic:cNvPicPr>
-                      <a:picLocks noChangeAspect="1" noChangeArrowheads="1"/>
-                    </pic:cNvPicPr>
-                  </pic:nvPicPr>
-                  <pic:blipFill>
-                    <a:blip r:embed="rId7" cstate="print">
-                      <a:extLst>
-                        <a:ext uri="{28A0092B-C50C-407E-A947-70E740481C1C}">
-                          <a14:useLocalDpi xmlns:a14="http://schemas.microsoft.com/office/drawing/2010/main" val="0"/>
-                        </a:ext>
-                      </a:extLst>
-                    </a:blip>
-                    <a:srcRect/>
-                    <a:stretch>
-                      <a:fillRect/>
-                    </a:stretch>
-                  </pic:blipFill>
-                  <pic:spPr bwMode="auto">
-                    <a:xfrm>
-                      <a:off x="0" y="0"/>
-                      <a:ext cx="521441" cy="139535"/>
-                    </a:xfrm>
-                    <a:prstGeom prst="rect">
-                      <a:avLst/>
-                    </a:prstGeom>
-                    <a:noFill/>
-                    <a:ln>
-                      <a:noFill/>
-                    </a:ln>
-                  </pic:spPr>
-                </pic:pic>
-              </a:graphicData>
-            </a:graphic>
-          </wp:inline>
-        </w:drawing>
+        <w:t>Buscar</w:t>
+      </w:r>
+      <w:r>
+        <w:rPr>
+          <w:rFonts w:ascii="Times New Roman" w:hAnsi="Times New Roman" w:cs="Times New Roman"/>
+          <w:sz w:val="24"/>
+          <w:szCs w:val="24"/>
+        </w:rPr>
+        <w:t xml:space="preserve">. </w:t>
       </w:r>
     </w:p>
     <w:p>
@@ -1909,7 +1875,7 @@
       </w:r>
       <w:r>
         <w:rPr>
-          <w:rFonts w:ascii="Times New Roman" w:hAnsi="Times New Roman" w:cs="Times New Roman"/>
+          <w:rFonts w:ascii="Cambria Math" w:hAnsi="Cambria Math" w:cs="Cambria Math"/>
           <w:color w:val="4D5156"/>
           <w:sz w:val="24"/>
           <w:szCs w:val="24"/>
@@ -1919,19 +1885,12 @@
       </w:r>
       <w:r>
         <w:rPr>
-          <w:rFonts w:ascii="Times New Roman" w:hAnsi="Times New Roman" w:cs="Times New Roman"/>
-          <w:sz w:val="24"/>
-          <w:szCs w:val="24"/>
-        </w:rPr>
-        <w:t>Busca la información de los catálogos de Productos de Farmacia</w:t>
-      </w:r>
-      <w:r>
-        <w:rPr>
-          <w:rFonts w:ascii="Times New Roman" w:hAnsi="Times New Roman" w:cs="Times New Roman"/>
-          <w:sz w:val="24"/>
-          <w:szCs w:val="24"/>
-        </w:rPr>
-        <w:t xml:space="preserve"> con el botón de</w:t>
+          <w:rFonts w:ascii="Cambria Math" w:hAnsi="Cambria Math" w:cs="Cambria Math"/>
+          <w:sz w:val="24"/>
+          <w:szCs w:val="24"/>
+          <w:shd w:val="clear" w:color="auto" w:fill="FFFFFF"/>
+        </w:rPr>
+        <w:t>Realiza la búsqueda del medicamento.</w:t>
       </w:r>
       <w:r>
         <w:rPr>
@@ -1944,106 +1903,42 @@
       <w:r>
         <w:rPr>
           <w:rFonts w:ascii="Times New Roman" w:hAnsi="Times New Roman" w:cs="Times New Roman"/>
-          <w:noProof/>
-          <w:sz w:val="24"/>
-          <w:szCs w:val="24"/>
-        </w:rPr>
-        <w:drawing>
-          <wp:inline distT="0" distB="0" distL="0" distR="0" wp14:anchorId="479A323A" wp14:editId="73DFAB2A">
-            <wp:extent cx="228600" cy="237369"/>
-            <wp:effectExtent l="0" t="0" r="0" b="0"/>
-            <wp:docPr id="4" name="Imagen 4" descr="Buscar Botón Cuadrado Blanco Fotos, Retratos, Imágenes Y Fotografía De  Archivo Libres De Derecho. Image 56060734."/>
-            <wp:cNvGraphicFramePr>
-              <a:graphicFrameLocks xmlns:a="http://schemas.openxmlformats.org/drawingml/2006/main" noChangeAspect="1"/>
-            </wp:cNvGraphicFramePr>
-            <a:graphic xmlns:a="http://schemas.openxmlformats.org/drawingml/2006/main">
-              <a:graphicData uri="http://schemas.openxmlformats.org/drawingml/2006/picture">
-                <pic:pic xmlns:pic="http://schemas.openxmlformats.org/drawingml/2006/picture">
-                  <pic:nvPicPr>
-                    <pic:cNvPr id="0" name="Picture 5" descr="Buscar Botón Cuadrado Blanco Fotos, Retratos, Imágenes Y Fotografía De  Archivo Libres De Derecho. Image 56060734."/>
-                    <pic:cNvPicPr>
-                      <a:picLocks noChangeAspect="1" noChangeArrowheads="1"/>
-                    </pic:cNvPicPr>
-                  </pic:nvPicPr>
-                  <pic:blipFill>
-                    <a:blip r:embed="rId8" cstate="print">
-                      <a:extLst>
-                        <a:ext uri="{28A0092B-C50C-407E-A947-70E740481C1C}">
-                          <a14:useLocalDpi xmlns:a14="http://schemas.microsoft.com/office/drawing/2010/main" val="0"/>
-                        </a:ext>
-                      </a:extLst>
-                    </a:blip>
-                    <a:srcRect/>
-                    <a:stretch>
-                      <a:fillRect/>
-                    </a:stretch>
-                  </pic:blipFill>
-                  <pic:spPr bwMode="auto">
-                    <a:xfrm>
-                      <a:off x="0" y="0"/>
-                      <a:ext cx="240803" cy="250040"/>
-                    </a:xfrm>
-                    <a:prstGeom prst="rect">
-                      <a:avLst/>
-                    </a:prstGeom>
-                    <a:noFill/>
-                    <a:ln>
-                      <a:noFill/>
-                    </a:ln>
-                  </pic:spPr>
-                </pic:pic>
-              </a:graphicData>
-            </a:graphic>
-          </wp:inline>
-        </w:drawing>
-      </w:r>
-      <w:r>
-        <w:rPr>
-          <w:rFonts w:ascii="Times New Roman" w:hAnsi="Times New Roman" w:cs="Times New Roman"/>
-          <w:sz w:val="24"/>
-          <w:szCs w:val="24"/>
-        </w:rPr>
-        <w:t>. [Trayectoria A].</w:t>
-      </w:r>
-    </w:p>
-    <w:p>
-      <w:pPr>
-        <w:pStyle w:val="Prrafodelista"/>
-        <w:numPr>
-          <w:ilvl w:val="0"/>
-          <w:numId w:val="1"/>
-        </w:numPr>
-        <w:rPr>
-          <w:rFonts w:ascii="Times New Roman" w:hAnsi="Times New Roman" w:cs="Times New Roman"/>
-          <w:sz w:val="24"/>
-          <w:szCs w:val="24"/>
-        </w:rPr>
-      </w:pPr>
-      <w:r>
-        <w:rPr>
-          <w:rFonts w:ascii="Segoe UI Emoji" w:hAnsi="Segoe UI Emoji" w:cs="Segoe UI Emoji"/>
-          <w:color w:val="4D5156"/>
-          <w:sz w:val="24"/>
-          <w:szCs w:val="24"/>
-          <w:shd w:val="clear" w:color="auto" w:fill="FFFFFF"/>
-        </w:rPr>
-        <w:t>👤</w:t>
-      </w:r>
-      <w:r>
-        <w:rPr>
-          <w:rFonts w:ascii="Times New Roman" w:hAnsi="Times New Roman" w:cs="Times New Roman"/>
-          <w:sz w:val="24"/>
-          <w:szCs w:val="24"/>
-        </w:rPr>
-        <w:t xml:space="preserve"> </w:t>
-      </w:r>
-      <w:r>
-        <w:rPr>
-          <w:rFonts w:ascii="Times New Roman" w:hAnsi="Times New Roman" w:cs="Times New Roman"/>
-          <w:sz w:val="24"/>
-          <w:szCs w:val="24"/>
-        </w:rPr>
-        <w:t>Ingresa el ID del producto a eliminar</w:t>
+          <w:sz w:val="24"/>
+          <w:szCs w:val="24"/>
+        </w:rPr>
+        <w:t>[Trayectoria</w:t>
+      </w:r>
+      <w:r>
+        <w:rPr>
+          <w:rFonts w:ascii="Times New Roman" w:hAnsi="Times New Roman" w:cs="Times New Roman"/>
+          <w:sz w:val="24"/>
+          <w:szCs w:val="24"/>
+        </w:rPr>
+        <w:t xml:space="preserve"> alternativa</w:t>
+      </w:r>
+      <w:r>
+        <w:rPr>
+          <w:rFonts w:ascii="Times New Roman" w:hAnsi="Times New Roman" w:cs="Times New Roman"/>
+          <w:sz w:val="24"/>
+          <w:szCs w:val="24"/>
+        </w:rPr>
+        <w:t xml:space="preserve"> A</w:t>
+      </w:r>
+      <w:r>
+        <w:rPr>
+          <w:rFonts w:ascii="Times New Roman" w:hAnsi="Times New Roman" w:cs="Times New Roman"/>
+          <w:sz w:val="24"/>
+          <w:szCs w:val="24"/>
+        </w:rPr>
+        <w:t>/B</w:t>
+      </w:r>
+      <w:r>
+        <w:rPr>
+          <w:rFonts w:ascii="Times New Roman" w:hAnsi="Times New Roman" w:cs="Times New Roman"/>
+          <w:sz w:val="24"/>
+          <w:szCs w:val="24"/>
+        </w:rPr>
+        <w:t>]</w:t>
       </w:r>
     </w:p>
     <w:p>
@@ -2198,7 +2093,7 @@
                     </pic:cNvPicPr>
                   </pic:nvPicPr>
                   <pic:blipFill>
-                    <a:blip r:embed="rId9" cstate="print">
+                    <a:blip r:embed="rId6" cstate="print">
                       <a:extLst>
                         <a:ext uri="{28A0092B-C50C-407E-A947-70E740481C1C}">
                           <a14:useLocalDpi xmlns:a14="http://schemas.microsoft.com/office/drawing/2010/main" val="0"/>
@@ -2814,7 +2709,6 @@
           <w:sz w:val="24"/>
           <w:szCs w:val="24"/>
         </w:rPr>
-        <w:lastRenderedPageBreak/>
         <w:t>Condición: El</w:t>
       </w:r>
       <w:r>
@@ -3009,7 +2903,7 @@
                     </pic:cNvPicPr>
                   </pic:nvPicPr>
                   <pic:blipFill>
-                    <a:blip r:embed="rId10" cstate="print">
+                    <a:blip r:embed="rId7" cstate="print">
                       <a:extLst>
                         <a:ext uri="{28A0092B-C50C-407E-A947-70E740481C1C}">
                           <a14:useLocalDpi xmlns:a14="http://schemas.microsoft.com/office/drawing/2010/main" val="0"/>
